--- a/テスト用_2.docx
+++ b/テスト用_2.docx
@@ -7,7 +7,7 @@
         <w:rPr>
           <w:rFonts w:hint="eastAsia"/>
         </w:rPr>
-        <w:t>ＡＡＡＡＡＡ</w:t>
+        <w:t>ＢＢＢＢＢ</w:t>
       </w:r>
     </w:p>
     <w:sectPr>

--- a/テスト用_2.docx
+++ b/テスト用_2.docx
@@ -8,6 +8,12 @@
           <w:rFonts w:hint="eastAsia"/>
         </w:rPr>
         <w:t>ＢＢＢＢＢ</w:t>
+      </w:r>
+      <w:r>
+        <w:rPr>
+          <w:rFonts w:hint="eastAsia"/>
+        </w:rPr>
+        <w:t>２２２２２</w:t>
       </w:r>
     </w:p>
     <w:sectPr>

--- a/テスト用_2.docx
+++ b/テスト用_2.docx
@@ -13,7 +13,7 @@
         <w:rPr>
           <w:rFonts w:hint="eastAsia"/>
         </w:rPr>
-        <w:t>２２２２２</w:t>
+        <w:t>ＣＣＣＣＣＣＣＣ</w:t>
       </w:r>
     </w:p>
     <w:sectPr>
